--- a/Spring/alishev/44. Spring Boot Первое приложение.docx
+++ b/Spring/alishev/44. Spring Boot Первое приложение.docx
@@ -177,16 +177,14 @@
           <w:t>https://start.spring.io/</w:t>
         </w:r>
       </w:hyperlink>
-      <w:hyperlink r:id="rId3">
-        <w:r>
-          <w:rPr>
-            <w:b w:val="false"/>
-            <w:bCs w:val="false"/>
-            <w:lang w:val="ru-RU"/>
-          </w:rPr>
-          <w:t>.</w:t>
-        </w:r>
-      </w:hyperlink>
+      <w:r>
+        <w:rPr>
+          <w:b w:val="false"/>
+          <w:bCs w:val="false"/>
+          <w:lang w:val="ru-RU"/>
+        </w:rPr>
+        <w:t>.</w:t>
+      </w:r>
     </w:p>
     <w:p>
       <w:pPr>
@@ -619,7 +617,7 @@
                     </pic:cNvPicPr>
                   </pic:nvPicPr>
                   <pic:blipFill>
-                    <a:blip r:embed="rId4"/>
+                    <a:blip r:embed="rId3"/>
                     <a:stretch>
                       <a:fillRect/>
                     </a:stretch>
@@ -653,9 +651,8 @@
       </w:pPr>
       <w:r>
         <w:rPr>
-          <w:b w:val="false"/>
-          <w:bCs w:val="false"/>
-          <w:lang w:val="en-US"/>
+          <w:b/>
+          <w:bCs/>
         </w:rPr>
       </w:r>
     </w:p>
@@ -999,9 +996,7 @@
       </w:pPr>
       <w:r>
         <w:rPr>
-          <w:b w:val="false"/>
-          <w:bCs w:val="false"/>
-          <w:lang w:val="en-US"/>
+          <w:lang w:val="ru-RU"/>
         </w:rPr>
       </w:r>
     </w:p>
@@ -1111,9 +1106,7 @@
       </w:pPr>
       <w:r>
         <w:rPr>
-          <w:b w:val="false"/>
-          <w:bCs w:val="false"/>
-          <w:lang w:val="en-US"/>
+          <w:lang w:val="ru-RU"/>
         </w:rPr>
         <w:drawing>
           <wp:anchor behindDoc="0" distT="0" distB="0" distL="0" distR="0" simplePos="0" locked="0" layoutInCell="0" allowOverlap="1" relativeHeight="3">
@@ -1141,7 +1134,7 @@
                     </pic:cNvPicPr>
                   </pic:nvPicPr>
                   <pic:blipFill>
-                    <a:blip r:embed="rId5"/>
+                    <a:blip r:embed="rId4"/>
                     <a:stretch>
                       <a:fillRect/>
                     </a:stretch>
@@ -1173,26 +1166,22 @@
       </w:pPr>
       <w:r>
         <w:rPr>
-          <w:b w:val="false"/>
-          <w:bCs w:val="false"/>
-          <w:lang w:val="en-US"/>
-        </w:rPr>
-      </w:r>
-    </w:p>
-    <w:p>
-      <w:pPr>
-        <w:pStyle w:val="Normal"/>
-        <w:bidi w:val="0"/>
-        <w:jc w:val="left"/>
-        <w:rPr>
-          <w:lang w:val="ru-RU"/>
-        </w:rPr>
-      </w:pPr>
-      <w:r>
-        <w:rPr>
-          <w:b w:val="false"/>
-          <w:bCs w:val="false"/>
-          <w:lang w:val="en-US"/>
+          <w:lang w:val="ru-RU"/>
+        </w:rPr>
+      </w:r>
+    </w:p>
+    <w:p>
+      <w:pPr>
+        <w:pStyle w:val="Normal"/>
+        <w:bidi w:val="0"/>
+        <w:jc w:val="left"/>
+        <w:rPr>
+          <w:lang w:val="ru-RU"/>
+        </w:rPr>
+      </w:pPr>
+      <w:r>
+        <w:rPr>
+          <w:lang w:val="ru-RU"/>
         </w:rPr>
       </w:r>
     </w:p>
@@ -1368,7 +1357,7 @@
                     </pic:cNvPicPr>
                   </pic:nvPicPr>
                   <pic:blipFill>
-                    <a:blip r:embed="rId6"/>
+                    <a:blip r:embed="rId5"/>
                     <a:stretch>
                       <a:fillRect/>
                     </a:stretch>
@@ -1575,6 +1564,326 @@
           <w:bCs w:val="false"/>
           <w:lang w:val="ru-RU"/>
         </w:rPr>
+        <w:br/>
+        <w:t xml:space="preserve">Пример свойств для подключения к базе данных и некоторых настроек </w:t>
+      </w:r>
+      <w:r>
+        <w:rPr>
+          <w:b/>
+          <w:bCs/>
+          <w:lang w:val="en-US"/>
+        </w:rPr>
+        <w:t>hibernate</w:t>
+      </w:r>
+      <w:r>
+        <w:rPr>
+          <w:b w:val="false"/>
+          <w:bCs w:val="false"/>
+          <w:lang w:val="en-US"/>
+        </w:rPr>
+        <w:t>:</w:t>
+      </w:r>
+    </w:p>
+    <w:p>
+      <w:pPr>
+        <w:pStyle w:val="Normal"/>
+        <w:bidi w:val="0"/>
+        <w:jc w:val="left"/>
+        <w:rPr>
+          <w:lang w:val="en-US"/>
+        </w:rPr>
+      </w:pPr>
+      <w:r>
+        <w:rPr>
+          <w:b w:val="false"/>
+          <w:bCs w:val="false"/>
+          <w:lang w:val="ru-RU"/>
+        </w:rPr>
+        <w:drawing>
+          <wp:anchor behindDoc="0" distT="0" distB="0" distL="0" distR="0" simplePos="0" locked="0" layoutInCell="0" allowOverlap="1" relativeHeight="8">
+            <wp:simplePos x="0" y="0"/>
+            <wp:positionH relativeFrom="column">
+              <wp:posOffset>5715</wp:posOffset>
+            </wp:positionH>
+            <wp:positionV relativeFrom="paragraph">
+              <wp:posOffset>635</wp:posOffset>
+            </wp:positionV>
+            <wp:extent cx="4547235" cy="1991995"/>
+            <wp:effectExtent l="0" t="0" r="0" b="0"/>
+            <wp:wrapSquare wrapText="largest"/>
+            <wp:docPr id="4" name="Изображение7" descr=""/>
+            <wp:cNvGraphicFramePr>
+              <a:graphicFrameLocks xmlns:a="http://schemas.openxmlformats.org/drawingml/2006/main" noChangeAspect="1"/>
+            </wp:cNvGraphicFramePr>
+            <a:graphic xmlns:a="http://schemas.openxmlformats.org/drawingml/2006/main">
+              <a:graphicData uri="http://schemas.openxmlformats.org/drawingml/2006/picture">
+                <pic:pic xmlns:pic="http://schemas.openxmlformats.org/drawingml/2006/picture">
+                  <pic:nvPicPr>
+                    <pic:cNvPr id="4" name="Изображение7" descr=""/>
+                    <pic:cNvPicPr>
+                      <a:picLocks noChangeAspect="1" noChangeArrowheads="1"/>
+                    </pic:cNvPicPr>
+                  </pic:nvPicPr>
+                  <pic:blipFill>
+                    <a:blip r:embed="rId6"/>
+                    <a:stretch>
+                      <a:fillRect/>
+                    </a:stretch>
+                  </pic:blipFill>
+                  <pic:spPr bwMode="auto">
+                    <a:xfrm>
+                      <a:off x="0" y="0"/>
+                      <a:ext cx="4547235" cy="1991995"/>
+                    </a:xfrm>
+                    <a:prstGeom prst="rect">
+                      <a:avLst/>
+                    </a:prstGeom>
+                  </pic:spPr>
+                </pic:pic>
+              </a:graphicData>
+            </a:graphic>
+          </wp:anchor>
+        </w:drawing>
+      </w:r>
+    </w:p>
+    <w:p>
+      <w:pPr>
+        <w:pStyle w:val="Normal"/>
+        <w:bidi w:val="0"/>
+        <w:jc w:val="left"/>
+        <w:rPr>
+          <w:b w:val="false"/>
+          <w:b w:val="false"/>
+          <w:bCs w:val="false"/>
+          <w:lang w:val="ru-RU"/>
+        </w:rPr>
+      </w:pPr>
+      <w:r>
+        <w:rPr>
+          <w:b w:val="false"/>
+          <w:bCs w:val="false"/>
+          <w:lang w:val="ru-RU"/>
+        </w:rPr>
+      </w:r>
+    </w:p>
+    <w:p>
+      <w:pPr>
+        <w:pStyle w:val="Normal"/>
+        <w:bidi w:val="0"/>
+        <w:jc w:val="left"/>
+        <w:rPr>
+          <w:b w:val="false"/>
+          <w:b w:val="false"/>
+          <w:bCs w:val="false"/>
+          <w:lang w:val="ru-RU"/>
+        </w:rPr>
+      </w:pPr>
+      <w:r>
+        <w:rPr>
+          <w:b w:val="false"/>
+          <w:bCs w:val="false"/>
+          <w:lang w:val="ru-RU"/>
+        </w:rPr>
+      </w:r>
+    </w:p>
+    <w:p>
+      <w:pPr>
+        <w:pStyle w:val="Normal"/>
+        <w:bidi w:val="0"/>
+        <w:jc w:val="left"/>
+        <w:rPr>
+          <w:b w:val="false"/>
+          <w:b w:val="false"/>
+          <w:bCs w:val="false"/>
+          <w:lang w:val="ru-RU"/>
+        </w:rPr>
+      </w:pPr>
+      <w:r>
+        <w:rPr>
+          <w:b w:val="false"/>
+          <w:bCs w:val="false"/>
+          <w:lang w:val="ru-RU"/>
+        </w:rPr>
+      </w:r>
+    </w:p>
+    <w:p>
+      <w:pPr>
+        <w:pStyle w:val="Normal"/>
+        <w:bidi w:val="0"/>
+        <w:jc w:val="left"/>
+        <w:rPr>
+          <w:b w:val="false"/>
+          <w:b w:val="false"/>
+          <w:bCs w:val="false"/>
+          <w:lang w:val="ru-RU"/>
+        </w:rPr>
+      </w:pPr>
+      <w:r>
+        <w:rPr>
+          <w:b w:val="false"/>
+          <w:bCs w:val="false"/>
+          <w:lang w:val="ru-RU"/>
+        </w:rPr>
+      </w:r>
+    </w:p>
+    <w:p>
+      <w:pPr>
+        <w:pStyle w:val="Normal"/>
+        <w:bidi w:val="0"/>
+        <w:jc w:val="left"/>
+        <w:rPr>
+          <w:b w:val="false"/>
+          <w:b w:val="false"/>
+          <w:bCs w:val="false"/>
+          <w:lang w:val="ru-RU"/>
+        </w:rPr>
+      </w:pPr>
+      <w:r>
+        <w:rPr>
+          <w:b w:val="false"/>
+          <w:bCs w:val="false"/>
+          <w:lang w:val="ru-RU"/>
+        </w:rPr>
+      </w:r>
+    </w:p>
+    <w:p>
+      <w:pPr>
+        <w:pStyle w:val="Normal"/>
+        <w:bidi w:val="0"/>
+        <w:jc w:val="left"/>
+        <w:rPr>
+          <w:b w:val="false"/>
+          <w:b w:val="false"/>
+          <w:bCs w:val="false"/>
+          <w:lang w:val="ru-RU"/>
+        </w:rPr>
+      </w:pPr>
+      <w:r>
+        <w:rPr>
+          <w:b w:val="false"/>
+          <w:bCs w:val="false"/>
+          <w:lang w:val="ru-RU"/>
+        </w:rPr>
+      </w:r>
+    </w:p>
+    <w:p>
+      <w:pPr>
+        <w:pStyle w:val="Normal"/>
+        <w:bidi w:val="0"/>
+        <w:jc w:val="left"/>
+        <w:rPr>
+          <w:b w:val="false"/>
+          <w:b w:val="false"/>
+          <w:bCs w:val="false"/>
+          <w:lang w:val="ru-RU"/>
+        </w:rPr>
+      </w:pPr>
+      <w:r>
+        <w:rPr>
+          <w:b w:val="false"/>
+          <w:bCs w:val="false"/>
+          <w:lang w:val="ru-RU"/>
+        </w:rPr>
+      </w:r>
+    </w:p>
+    <w:p>
+      <w:pPr>
+        <w:pStyle w:val="Normal"/>
+        <w:bidi w:val="0"/>
+        <w:jc w:val="left"/>
+        <w:rPr>
+          <w:b w:val="false"/>
+          <w:b w:val="false"/>
+          <w:bCs w:val="false"/>
+          <w:lang w:val="ru-RU"/>
+        </w:rPr>
+      </w:pPr>
+      <w:r>
+        <w:rPr>
+          <w:b w:val="false"/>
+          <w:bCs w:val="false"/>
+          <w:lang w:val="ru-RU"/>
+        </w:rPr>
+      </w:r>
+    </w:p>
+    <w:p>
+      <w:pPr>
+        <w:pStyle w:val="Normal"/>
+        <w:bidi w:val="0"/>
+        <w:jc w:val="left"/>
+        <w:rPr>
+          <w:b w:val="false"/>
+          <w:b w:val="false"/>
+          <w:bCs w:val="false"/>
+          <w:lang w:val="ru-RU"/>
+        </w:rPr>
+      </w:pPr>
+      <w:r>
+        <w:rPr>
+          <w:b w:val="false"/>
+          <w:bCs w:val="false"/>
+          <w:lang w:val="ru-RU"/>
+        </w:rPr>
+      </w:r>
+    </w:p>
+    <w:p>
+      <w:pPr>
+        <w:pStyle w:val="Normal"/>
+        <w:bidi w:val="0"/>
+        <w:jc w:val="left"/>
+        <w:rPr>
+          <w:b w:val="false"/>
+          <w:b w:val="false"/>
+          <w:bCs w:val="false"/>
+          <w:lang w:val="ru-RU"/>
+        </w:rPr>
+      </w:pPr>
+      <w:r>
+        <w:rPr>
+          <w:b w:val="false"/>
+          <w:bCs w:val="false"/>
+          <w:lang w:val="ru-RU"/>
+        </w:rPr>
+      </w:r>
+    </w:p>
+    <w:p>
+      <w:pPr>
+        <w:pStyle w:val="Normal"/>
+        <w:bidi w:val="0"/>
+        <w:jc w:val="left"/>
+        <w:rPr>
+          <w:b w:val="false"/>
+          <w:b w:val="false"/>
+          <w:bCs w:val="false"/>
+          <w:lang w:val="ru-RU"/>
+        </w:rPr>
+      </w:pPr>
+      <w:r>
+        <w:rPr>
+          <w:b w:val="false"/>
+          <w:bCs w:val="false"/>
+          <w:lang w:val="ru-RU"/>
+        </w:rPr>
+      </w:r>
+    </w:p>
+    <w:p>
+      <w:pPr>
+        <w:pStyle w:val="Normal"/>
+        <w:bidi w:val="0"/>
+        <w:jc w:val="left"/>
+        <w:rPr>
+          <w:b w:val="false"/>
+          <w:b w:val="false"/>
+          <w:bCs w:val="false"/>
+          <w:lang w:val="ru-RU"/>
+        </w:rPr>
+      </w:pPr>
+      <w:r>
+        <w:rPr>
+          <w:b w:val="false"/>
+          <w:bCs w:val="false"/>
+          <w:lang w:val="ru-RU"/>
+        </w:rPr>
       </w:r>
     </w:p>
     <w:p>
@@ -1715,7 +2024,7 @@
             <wp:extent cx="2578735" cy="1772285"/>
             <wp:effectExtent l="0" t="0" r="0" b="0"/>
             <wp:wrapSquare wrapText="largest"/>
-            <wp:docPr id="4" name="Изображение4" descr=""/>
+            <wp:docPr id="5" name="Изображение4" descr=""/>
             <wp:cNvGraphicFramePr>
               <a:graphicFrameLocks xmlns:a="http://schemas.openxmlformats.org/drawingml/2006/main" noChangeAspect="1"/>
             </wp:cNvGraphicFramePr>
@@ -1723,7 +2032,7 @@
               <a:graphicData uri="http://schemas.openxmlformats.org/drawingml/2006/picture">
                 <pic:pic xmlns:pic="http://schemas.openxmlformats.org/drawingml/2006/picture">
                   <pic:nvPicPr>
-                    <pic:cNvPr id="4" name="Изображение4" descr=""/>
+                    <pic:cNvPr id="5" name="Изображение4" descr=""/>
                     <pic:cNvPicPr>
                       <a:picLocks noChangeAspect="1" noChangeArrowheads="1"/>
                     </pic:cNvPicPr>
@@ -2144,9 +2453,9 @@
       </w:pPr>
       <w:r>
         <w:rPr>
-          <w:b w:val="false"/>
-          <w:bCs w:val="false"/>
-          <w:lang w:val="ru-RU"/>
+          <w:b/>
+          <w:bCs/>
+          <w:lang w:val="en-US"/>
         </w:rPr>
         <w:drawing>
           <wp:anchor behindDoc="0" distT="0" distB="0" distL="0" distR="0" simplePos="0" locked="0" layoutInCell="0" allowOverlap="1" relativeHeight="6">
@@ -2160,7 +2469,7 @@
             <wp:extent cx="2385695" cy="1678940"/>
             <wp:effectExtent l="0" t="0" r="0" b="0"/>
             <wp:wrapSquare wrapText="largest"/>
-            <wp:docPr id="5" name="Изображение5" descr=""/>
+            <wp:docPr id="6" name="Изображение5" descr=""/>
             <wp:cNvGraphicFramePr>
               <a:graphicFrameLocks xmlns:a="http://schemas.openxmlformats.org/drawingml/2006/main" noChangeAspect="1"/>
             </wp:cNvGraphicFramePr>
@@ -2168,7 +2477,7 @@
               <a:graphicData uri="http://schemas.openxmlformats.org/drawingml/2006/picture">
                 <pic:pic xmlns:pic="http://schemas.openxmlformats.org/drawingml/2006/picture">
                   <pic:nvPicPr>
-                    <pic:cNvPr id="5" name="Изображение5" descr=""/>
+                    <pic:cNvPr id="6" name="Изображение5" descr=""/>
                     <pic:cNvPicPr>
                       <a:picLocks noChangeAspect="1" noChangeArrowheads="1"/>
                     </pic:cNvPicPr>
@@ -2319,7 +2628,7 @@
             <wp:extent cx="2892425" cy="2141220"/>
             <wp:effectExtent l="0" t="0" r="0" b="0"/>
             <wp:wrapSquare wrapText="largest"/>
-            <wp:docPr id="6" name="Изображение6" descr=""/>
+            <wp:docPr id="7" name="Изображение6" descr=""/>
             <wp:cNvGraphicFramePr>
               <a:graphicFrameLocks xmlns:a="http://schemas.openxmlformats.org/drawingml/2006/main" noChangeAspect="1"/>
             </wp:cNvGraphicFramePr>
@@ -2327,7 +2636,7 @@
               <a:graphicData uri="http://schemas.openxmlformats.org/drawingml/2006/picture">
                 <pic:pic xmlns:pic="http://schemas.openxmlformats.org/drawingml/2006/picture">
                   <pic:nvPicPr>
-                    <pic:cNvPr id="6" name="Изображение6" descr=""/>
+                    <pic:cNvPr id="7" name="Изображение6" descr=""/>
                     <pic:cNvPicPr>
                       <a:picLocks noChangeAspect="1" noChangeArrowheads="1"/>
                     </pic:cNvPicPr>
@@ -2390,6 +2699,7 @@
       <w:pgNumType w:fmt="decimal"/>
       <w:formProt w:val="false"/>
       <w:textDirection w:val="lrTb"/>
+      <w:docGrid w:type="default" w:linePitch="100" w:charSpace="0"/>
     </w:sectPr>
   </w:body>
 </w:document>
@@ -2417,11 +2727,15 @@
     <w:qFormat/>
     <w:pPr>
       <w:widowControl w:val="false"/>
+      <w:suppressAutoHyphens w:val="true"/>
       <w:bidi w:val="0"/>
+      <w:spacing w:before="0" w:after="0"/>
+      <w:jc w:val="left"/>
     </w:pPr>
     <w:rPr>
       <w:rFonts w:ascii="Liberation Serif" w:hAnsi="Liberation Serif" w:eastAsia="NSimSun" w:cs="Arial"/>
       <w:color w:val="auto"/>
+      <w:kern w:val="0"/>
       <w:sz w:val="24"/>
       <w:szCs w:val="24"/>
       <w:lang w:val="ru-RU" w:eastAsia="zh-CN" w:bidi="hi-IN"/>
